--- a/Note/Week 1.docx
+++ b/Note/Week 1.docx
@@ -152,360 +152,15 @@
         </w:rPr>
       </w:pPr>
       <w:r>
+        <w:rPr>
+          <w:noProof/>
+        </w:rPr>
         <w:lastRenderedPageBreak/>
         <w:drawing>
           <wp:inline distT="0" distB="0" distL="0" distR="0" wp14:anchorId="6C2B92C5" wp14:editId="085B936C">
             <wp:extent cx="5731510" cy="2554605"/>
             <wp:effectExtent l="0" t="0" r="2540" b="0"/>
             <wp:docPr id="3" name="Picture 3"/>
-            <wp:cNvGraphicFramePr>
-              <a:graphicFrameLocks xmlns:a="http://schemas.openxmlformats.org/drawingml/2006/main" noChangeAspect="1"/>
-            </wp:cNvGraphicFramePr>
-            <a:graphic xmlns:a="http://schemas.openxmlformats.org/drawingml/2006/main">
-              <a:graphicData uri="http://schemas.openxmlformats.org/drawingml/2006/picture">
-                <pic:pic xmlns:pic="http://schemas.openxmlformats.org/drawingml/2006/picture">
-                  <pic:nvPicPr>
-                    <pic:cNvPr id="1" name=""/>
-                    <pic:cNvPicPr/>
-                  </pic:nvPicPr>
-                  <pic:blipFill>
-                    <a:blip r:embed="rId5"/>
-                    <a:stretch>
-                      <a:fillRect/>
-                    </a:stretch>
-                  </pic:blipFill>
-                  <pic:spPr>
-                    <a:xfrm>
-                      <a:off x="0" y="0"/>
-                      <a:ext cx="5731510" cy="2554605"/>
-                    </a:xfrm>
-                    <a:prstGeom prst="rect">
-                      <a:avLst/>
-                    </a:prstGeom>
-                  </pic:spPr>
-                </pic:pic>
-              </a:graphicData>
-            </a:graphic>
-          </wp:inline>
-        </w:drawing>
-      </w:r>
-      <w:r>
-        <w:rPr>
-          <w:noProof/>
-        </w:rPr>
-        <w:t xml:space="preserve"> </w:t>
-      </w:r>
-      <w:r>
-        <w:drawing>
-          <wp:inline distT="0" distB="0" distL="0" distR="0" wp14:anchorId="07D904D6" wp14:editId="75E2863C">
-            <wp:extent cx="5731510" cy="3915410"/>
-            <wp:effectExtent l="0" t="0" r="2540" b="8890"/>
-            <wp:docPr id="4" name="Picture 4"/>
-            <wp:cNvGraphicFramePr>
-              <a:graphicFrameLocks xmlns:a="http://schemas.openxmlformats.org/drawingml/2006/main" noChangeAspect="1"/>
-            </wp:cNvGraphicFramePr>
-            <a:graphic xmlns:a="http://schemas.openxmlformats.org/drawingml/2006/main">
-              <a:graphicData uri="http://schemas.openxmlformats.org/drawingml/2006/picture">
-                <pic:pic xmlns:pic="http://schemas.openxmlformats.org/drawingml/2006/picture">
-                  <pic:nvPicPr>
-                    <pic:cNvPr id="1" name=""/>
-                    <pic:cNvPicPr/>
-                  </pic:nvPicPr>
-                  <pic:blipFill>
-                    <a:blip r:embed="rId6"/>
-                    <a:stretch>
-                      <a:fillRect/>
-                    </a:stretch>
-                  </pic:blipFill>
-                  <pic:spPr>
-                    <a:xfrm>
-                      <a:off x="0" y="0"/>
-                      <a:ext cx="5731510" cy="3915410"/>
-                    </a:xfrm>
-                    <a:prstGeom prst="rect">
-                      <a:avLst/>
-                    </a:prstGeom>
-                  </pic:spPr>
-                </pic:pic>
-              </a:graphicData>
-            </a:graphic>
-          </wp:inline>
-        </w:drawing>
-      </w:r>
-    </w:p>
-    <w:p>
-      <w:r>
-        <w:t>Related:</w:t>
-      </w:r>
-    </w:p>
-    <w:p>
-      <w:pPr>
-        <w:pStyle w:val="ListParagraph"/>
-        <w:numPr>
-          <w:ilvl w:val="0"/>
-          <w:numId w:val="3"/>
-        </w:numPr>
-        <w:rPr>
-          <w:noProof/>
-        </w:rPr>
-      </w:pPr>
-      <w:r>
-        <w:t>Data Engineering</w:t>
-      </w:r>
-    </w:p>
-    <w:p>
-      <w:pPr>
-        <w:pStyle w:val="ListParagraph"/>
-        <w:numPr>
-          <w:ilvl w:val="1"/>
-          <w:numId w:val="3"/>
-        </w:numPr>
-        <w:rPr>
-          <w:noProof/>
-        </w:rPr>
-      </w:pPr>
-      <w:r>
-        <w:t>building scalable systems for storage, processing data</w:t>
-      </w:r>
-    </w:p>
-    <w:p>
-      <w:pPr>
-        <w:pStyle w:val="ListParagraph"/>
-        <w:numPr>
-          <w:ilvl w:val="1"/>
-          <w:numId w:val="3"/>
-        </w:numPr>
-        <w:rPr>
-          <w:noProof/>
-        </w:rPr>
-      </w:pPr>
-      <w:r>
-        <w:t>Hadoop</w:t>
-      </w:r>
-    </w:p>
-    <w:p>
-      <w:pPr>
-        <w:pStyle w:val="ListParagraph"/>
-        <w:numPr>
-          <w:ilvl w:val="1"/>
-          <w:numId w:val="3"/>
-        </w:numPr>
-        <w:rPr>
-          <w:noProof/>
-        </w:rPr>
-      </w:pPr>
-      <w:r>
-        <w:t>databases, distributed processing, datalakes, cloud computing, GPUs, wrangling</w:t>
-      </w:r>
-    </w:p>
-    <w:p>
-      <w:pPr>
-        <w:pStyle w:val="ListParagraph"/>
-        <w:numPr>
-          <w:ilvl w:val="0"/>
-          <w:numId w:val="3"/>
-        </w:numPr>
-        <w:rPr>
-          <w:noProof/>
-        </w:rPr>
-      </w:pPr>
-      <w:r>
-        <w:t>Data Analysis</w:t>
-      </w:r>
-    </w:p>
-    <w:p>
-      <w:pPr>
-        <w:pStyle w:val="ListParagraph"/>
-        <w:numPr>
-          <w:ilvl w:val="1"/>
-          <w:numId w:val="3"/>
-        </w:numPr>
-        <w:rPr>
-          <w:noProof/>
-        </w:rPr>
-      </w:pPr>
-      <w:r>
-        <w:t>performing analysis and understanding results</w:t>
-      </w:r>
-    </w:p>
-    <w:p>
-      <w:pPr>
-        <w:pStyle w:val="ListParagraph"/>
-        <w:numPr>
-          <w:ilvl w:val="1"/>
-          <w:numId w:val="3"/>
-        </w:numPr>
-        <w:rPr>
-          <w:noProof/>
-        </w:rPr>
-      </w:pPr>
-      <w:r>
-        <w:t>R and Microsoft Azure Machine Learning</w:t>
-      </w:r>
-    </w:p>
-    <w:p>
-      <w:pPr>
-        <w:pStyle w:val="ListParagraph"/>
-        <w:numPr>
-          <w:ilvl w:val="1"/>
-          <w:numId w:val="3"/>
-        </w:numPr>
-        <w:rPr>
-          <w:noProof/>
-        </w:rPr>
-      </w:pPr>
-      <w:r>
-        <w:t>machine learning, computational statistics, visualisation</w:t>
-      </w:r>
-    </w:p>
-    <w:p>
-      <w:pPr>
-        <w:pStyle w:val="ListParagraph"/>
-        <w:numPr>
-          <w:ilvl w:val="0"/>
-          <w:numId w:val="3"/>
-        </w:numPr>
-        <w:rPr>
-          <w:noProof/>
-        </w:rPr>
-      </w:pPr>
-      <w:r>
-        <w:t>Data Management</w:t>
-      </w:r>
-    </w:p>
-    <w:p>
-      <w:pPr>
-        <w:pStyle w:val="ListParagraph"/>
-        <w:numPr>
-          <w:ilvl w:val="1"/>
-          <w:numId w:val="3"/>
-        </w:numPr>
-        <w:rPr>
-          <w:noProof/>
-        </w:rPr>
-      </w:pPr>
-      <w:r>
-        <w:t>managing data through its lifecycle</w:t>
-      </w:r>
-    </w:p>
-    <w:p>
-      <w:pPr>
-        <w:pStyle w:val="ListParagraph"/>
-        <w:numPr>
-          <w:ilvl w:val="1"/>
-          <w:numId w:val="3"/>
-        </w:numPr>
-        <w:rPr>
-          <w:noProof/>
-        </w:rPr>
-      </w:pPr>
-      <w:r>
-        <w:lastRenderedPageBreak/>
-        <w:t>ethics, privacy, curation, backup, governance</w:t>
-      </w:r>
-    </w:p>
-    <w:p>
-      <w:r>
-        <w:rPr>
-          <w:color w:val="FF0000"/>
-        </w:rPr>
-        <w:t>Standard Value Chain</w:t>
-      </w:r>
-      <w:r>
-        <w:t>:</w:t>
-      </w:r>
-    </w:p>
-    <w:p>
-      <w:pPr>
-        <w:pStyle w:val="ListParagraph"/>
-        <w:numPr>
-          <w:ilvl w:val="0"/>
-          <w:numId w:val="2"/>
-        </w:numPr>
-      </w:pPr>
-      <w:r>
-        <w:t xml:space="preserve">Collection: getting the data </w:t>
-      </w:r>
-    </w:p>
-    <w:p>
-      <w:pPr>
-        <w:pStyle w:val="ListParagraph"/>
-        <w:numPr>
-          <w:ilvl w:val="0"/>
-          <w:numId w:val="2"/>
-        </w:numPr>
-      </w:pPr>
-      <w:r>
-        <w:t xml:space="preserve">Engineering: storage and computational resources across full lifecycle </w:t>
-      </w:r>
-    </w:p>
-    <w:p>
-      <w:pPr>
-        <w:pStyle w:val="ListParagraph"/>
-        <w:numPr>
-          <w:ilvl w:val="0"/>
-          <w:numId w:val="2"/>
-        </w:numPr>
-      </w:pPr>
-      <w:r>
-        <w:t xml:space="preserve">Governance: overall management of data across full lifecycle </w:t>
-      </w:r>
-    </w:p>
-    <w:p>
-      <w:pPr>
-        <w:pStyle w:val="ListParagraph"/>
-        <w:numPr>
-          <w:ilvl w:val="0"/>
-          <w:numId w:val="2"/>
-        </w:numPr>
-      </w:pPr>
-      <w:r>
-        <w:t xml:space="preserve">Wrangling: data preprocessing, cleaning </w:t>
-      </w:r>
-    </w:p>
-    <w:p>
-      <w:pPr>
-        <w:pStyle w:val="ListParagraph"/>
-        <w:numPr>
-          <w:ilvl w:val="0"/>
-          <w:numId w:val="2"/>
-        </w:numPr>
-      </w:pPr>
-      <w:r>
-        <w:t xml:space="preserve">Analysis: discovery (learning, visualisation, etc.) </w:t>
-      </w:r>
-    </w:p>
-    <w:p>
-      <w:pPr>
-        <w:pStyle w:val="ListParagraph"/>
-        <w:numPr>
-          <w:ilvl w:val="0"/>
-          <w:numId w:val="2"/>
-        </w:numPr>
-      </w:pPr>
-      <w:r>
-        <w:t xml:space="preserve">Presentation: arguing the case that the results are significant and useful </w:t>
-      </w:r>
-    </w:p>
-    <w:p>
-      <w:pPr>
-        <w:pStyle w:val="ListParagraph"/>
-        <w:numPr>
-          <w:ilvl w:val="0"/>
-          <w:numId w:val="2"/>
-        </w:numPr>
-      </w:pPr>
-      <w:r>
-        <w:t>Operationalisation: putting the results to work, so as to gain benefits or value</w:t>
-      </w:r>
-    </w:p>
-    <w:p>
-      <w:r>
-        <w:drawing>
-          <wp:inline distT="0" distB="0" distL="0" distR="0" wp14:anchorId="5FE2AFC6" wp14:editId="167E31F3">
-            <wp:extent cx="4829849" cy="3677163"/>
-            <wp:effectExtent l="0" t="0" r="8890" b="0"/>
-            <wp:docPr id="5" name="Picture 5"/>
             <wp:cNvGraphicFramePr>
               <a:graphicFrameLocks xmlns:a="http://schemas.openxmlformats.org/drawingml/2006/main" noChangeAspect="1"/>
             </wp:cNvGraphicFramePr>
@@ -525,7 +180,7 @@
                   <pic:spPr>
                     <a:xfrm>
                       <a:off x="0" y="0"/>
-                      <a:ext cx="4829849" cy="3677163"/>
+                      <a:ext cx="5731510" cy="2554605"/>
                     </a:xfrm>
                     <a:prstGeom prst="rect">
                       <a:avLst/>
@@ -537,20 +192,21 @@
           </wp:inline>
         </w:drawing>
       </w:r>
-    </w:p>
-    <w:p>
-      <w:r>
-        <w:t>Data Science Venn Diagram</w:t>
-      </w:r>
-    </w:p>
-    <w:p>
-      <w:r>
-        <w:lastRenderedPageBreak/>
+      <w:r>
+        <w:rPr>
+          <w:noProof/>
+        </w:rPr>
+        <w:t xml:space="preserve"> </w:t>
+      </w:r>
+      <w:r>
+        <w:rPr>
+          <w:noProof/>
+        </w:rPr>
         <w:drawing>
-          <wp:inline distT="0" distB="0" distL="0" distR="0" wp14:anchorId="77FC0082" wp14:editId="19AC7450">
-            <wp:extent cx="4363059" cy="3972479"/>
-            <wp:effectExtent l="0" t="0" r="0" b="9525"/>
-            <wp:docPr id="1" name="Picture 1"/>
+          <wp:inline distT="0" distB="0" distL="0" distR="0" wp14:anchorId="07D904D6" wp14:editId="75E2863C">
+            <wp:extent cx="5731510" cy="3915410"/>
+            <wp:effectExtent l="0" t="0" r="2540" b="8890"/>
+            <wp:docPr id="4" name="Picture 4"/>
             <wp:cNvGraphicFramePr>
               <a:graphicFrameLocks xmlns:a="http://schemas.openxmlformats.org/drawingml/2006/main" noChangeAspect="1"/>
             </wp:cNvGraphicFramePr>
@@ -570,6 +226,380 @@
                   <pic:spPr>
                     <a:xfrm>
                       <a:off x="0" y="0"/>
+                      <a:ext cx="5731510" cy="3915410"/>
+                    </a:xfrm>
+                    <a:prstGeom prst="rect">
+                      <a:avLst/>
+                    </a:prstGeom>
+                  </pic:spPr>
+                </pic:pic>
+              </a:graphicData>
+            </a:graphic>
+          </wp:inline>
+        </w:drawing>
+      </w:r>
+    </w:p>
+    <w:p>
+      <w:r>
+        <w:t>Related:</w:t>
+      </w:r>
+    </w:p>
+    <w:p>
+      <w:pPr>
+        <w:pStyle w:val="ListParagraph"/>
+        <w:numPr>
+          <w:ilvl w:val="0"/>
+          <w:numId w:val="3"/>
+        </w:numPr>
+        <w:rPr>
+          <w:noProof/>
+        </w:rPr>
+      </w:pPr>
+      <w:r>
+        <w:t>Data Engineering</w:t>
+      </w:r>
+    </w:p>
+    <w:p>
+      <w:pPr>
+        <w:pStyle w:val="ListParagraph"/>
+        <w:numPr>
+          <w:ilvl w:val="1"/>
+          <w:numId w:val="3"/>
+        </w:numPr>
+        <w:rPr>
+          <w:noProof/>
+        </w:rPr>
+      </w:pPr>
+      <w:r>
+        <w:t>building scalable systems for storage, processing data</w:t>
+      </w:r>
+    </w:p>
+    <w:p>
+      <w:pPr>
+        <w:pStyle w:val="ListParagraph"/>
+        <w:numPr>
+          <w:ilvl w:val="1"/>
+          <w:numId w:val="3"/>
+        </w:numPr>
+        <w:rPr>
+          <w:noProof/>
+        </w:rPr>
+      </w:pPr>
+      <w:r>
+        <w:t>Hadoop</w:t>
+      </w:r>
+    </w:p>
+    <w:p>
+      <w:pPr>
+        <w:pStyle w:val="ListParagraph"/>
+        <w:numPr>
+          <w:ilvl w:val="1"/>
+          <w:numId w:val="3"/>
+        </w:numPr>
+        <w:rPr>
+          <w:noProof/>
+        </w:rPr>
+      </w:pPr>
+      <w:r>
+        <w:t xml:space="preserve">databases, distributed processing, </w:t>
+      </w:r>
+      <w:proofErr w:type="spellStart"/>
+      <w:r>
+        <w:t>datalakes</w:t>
+      </w:r>
+      <w:proofErr w:type="spellEnd"/>
+      <w:r>
+        <w:t>, cloud computing, GPUs, wrangling</w:t>
+      </w:r>
+    </w:p>
+    <w:p>
+      <w:pPr>
+        <w:pStyle w:val="ListParagraph"/>
+        <w:numPr>
+          <w:ilvl w:val="0"/>
+          <w:numId w:val="3"/>
+        </w:numPr>
+        <w:rPr>
+          <w:noProof/>
+        </w:rPr>
+      </w:pPr>
+      <w:r>
+        <w:t>Data Analysis</w:t>
+      </w:r>
+    </w:p>
+    <w:p>
+      <w:pPr>
+        <w:pStyle w:val="ListParagraph"/>
+        <w:numPr>
+          <w:ilvl w:val="1"/>
+          <w:numId w:val="3"/>
+        </w:numPr>
+        <w:rPr>
+          <w:noProof/>
+        </w:rPr>
+      </w:pPr>
+      <w:r>
+        <w:t>performing analysis and understanding results</w:t>
+      </w:r>
+    </w:p>
+    <w:p>
+      <w:pPr>
+        <w:pStyle w:val="ListParagraph"/>
+        <w:numPr>
+          <w:ilvl w:val="1"/>
+          <w:numId w:val="3"/>
+        </w:numPr>
+        <w:rPr>
+          <w:noProof/>
+        </w:rPr>
+      </w:pPr>
+      <w:r>
+        <w:t>R and Microsoft Azure Machine Learning</w:t>
+      </w:r>
+    </w:p>
+    <w:p>
+      <w:pPr>
+        <w:pStyle w:val="ListParagraph"/>
+        <w:numPr>
+          <w:ilvl w:val="1"/>
+          <w:numId w:val="3"/>
+        </w:numPr>
+        <w:rPr>
+          <w:noProof/>
+        </w:rPr>
+      </w:pPr>
+      <w:r>
+        <w:t>machine learning, computational statistics, visualisation</w:t>
+      </w:r>
+    </w:p>
+    <w:p>
+      <w:pPr>
+        <w:pStyle w:val="ListParagraph"/>
+        <w:numPr>
+          <w:ilvl w:val="0"/>
+          <w:numId w:val="3"/>
+        </w:numPr>
+        <w:rPr>
+          <w:noProof/>
+        </w:rPr>
+      </w:pPr>
+      <w:r>
+        <w:t>Data Management</w:t>
+      </w:r>
+    </w:p>
+    <w:p>
+      <w:pPr>
+        <w:pStyle w:val="ListParagraph"/>
+        <w:numPr>
+          <w:ilvl w:val="1"/>
+          <w:numId w:val="3"/>
+        </w:numPr>
+        <w:rPr>
+          <w:noProof/>
+        </w:rPr>
+      </w:pPr>
+      <w:r>
+        <w:t>managing data through its lifecycle</w:t>
+      </w:r>
+    </w:p>
+    <w:p>
+      <w:pPr>
+        <w:pStyle w:val="ListParagraph"/>
+        <w:numPr>
+          <w:ilvl w:val="1"/>
+          <w:numId w:val="3"/>
+        </w:numPr>
+        <w:rPr>
+          <w:noProof/>
+        </w:rPr>
+      </w:pPr>
+      <w:r>
+        <w:lastRenderedPageBreak/>
+        <w:t>ethics, privacy, curation, backup, governance</w:t>
+      </w:r>
+    </w:p>
+    <w:p>
+      <w:bookmarkStart w:id="0" w:name="OLE_LINK5"/>
+      <w:r>
+        <w:rPr>
+          <w:color w:val="FF0000"/>
+        </w:rPr>
+        <w:t>Standard Value Chain</w:t>
+      </w:r>
+      <w:r>
+        <w:t>:</w:t>
+      </w:r>
+    </w:p>
+    <w:p>
+      <w:pPr>
+        <w:pStyle w:val="ListParagraph"/>
+        <w:numPr>
+          <w:ilvl w:val="0"/>
+          <w:numId w:val="2"/>
+        </w:numPr>
+      </w:pPr>
+      <w:r>
+        <w:t xml:space="preserve">Collection: getting the data </w:t>
+      </w:r>
+    </w:p>
+    <w:p>
+      <w:pPr>
+        <w:pStyle w:val="ListParagraph"/>
+        <w:numPr>
+          <w:ilvl w:val="0"/>
+          <w:numId w:val="2"/>
+        </w:numPr>
+      </w:pPr>
+      <w:r>
+        <w:t xml:space="preserve">Engineering: storage and computational resources across full lifecycle </w:t>
+      </w:r>
+    </w:p>
+    <w:p>
+      <w:pPr>
+        <w:pStyle w:val="ListParagraph"/>
+        <w:numPr>
+          <w:ilvl w:val="0"/>
+          <w:numId w:val="2"/>
+        </w:numPr>
+      </w:pPr>
+      <w:r>
+        <w:t xml:space="preserve">Governance: overall management of data across full lifecycle </w:t>
+      </w:r>
+    </w:p>
+    <w:p>
+      <w:pPr>
+        <w:pStyle w:val="ListParagraph"/>
+        <w:numPr>
+          <w:ilvl w:val="0"/>
+          <w:numId w:val="2"/>
+        </w:numPr>
+      </w:pPr>
+      <w:r>
+        <w:t xml:space="preserve">Wrangling: data </w:t>
+      </w:r>
+      <w:proofErr w:type="spellStart"/>
+      <w:r>
+        <w:t>preprocessing</w:t>
+      </w:r>
+      <w:proofErr w:type="spellEnd"/>
+      <w:r>
+        <w:t xml:space="preserve">, cleaning </w:t>
+      </w:r>
+    </w:p>
+    <w:p>
+      <w:pPr>
+        <w:pStyle w:val="ListParagraph"/>
+        <w:numPr>
+          <w:ilvl w:val="0"/>
+          <w:numId w:val="2"/>
+        </w:numPr>
+      </w:pPr>
+      <w:r>
+        <w:t xml:space="preserve">Analysis: discovery (learning, visualisation, etc.) </w:t>
+      </w:r>
+    </w:p>
+    <w:p>
+      <w:pPr>
+        <w:pStyle w:val="ListParagraph"/>
+        <w:numPr>
+          <w:ilvl w:val="0"/>
+          <w:numId w:val="2"/>
+        </w:numPr>
+      </w:pPr>
+      <w:r>
+        <w:t xml:space="preserve">Presentation: arguing the case that the results are significant and useful </w:t>
+      </w:r>
+    </w:p>
+    <w:p>
+      <w:pPr>
+        <w:pStyle w:val="ListParagraph"/>
+        <w:numPr>
+          <w:ilvl w:val="0"/>
+          <w:numId w:val="2"/>
+        </w:numPr>
+      </w:pPr>
+      <w:r>
+        <w:t>Operationalisation: putting the results to work, so as to gain benefits or value</w:t>
+      </w:r>
+    </w:p>
+    <w:bookmarkEnd w:id="0"/>
+    <w:p>
+      <w:r>
+        <w:rPr>
+          <w:noProof/>
+        </w:rPr>
+        <w:drawing>
+          <wp:inline distT="0" distB="0" distL="0" distR="0" wp14:anchorId="5FE2AFC6" wp14:editId="167E31F3">
+            <wp:extent cx="4829849" cy="3677163"/>
+            <wp:effectExtent l="0" t="0" r="8890" b="0"/>
+            <wp:docPr id="5" name="Picture 5"/>
+            <wp:cNvGraphicFramePr>
+              <a:graphicFrameLocks xmlns:a="http://schemas.openxmlformats.org/drawingml/2006/main" noChangeAspect="1"/>
+            </wp:cNvGraphicFramePr>
+            <a:graphic xmlns:a="http://schemas.openxmlformats.org/drawingml/2006/main">
+              <a:graphicData uri="http://schemas.openxmlformats.org/drawingml/2006/picture">
+                <pic:pic xmlns:pic="http://schemas.openxmlformats.org/drawingml/2006/picture">
+                  <pic:nvPicPr>
+                    <pic:cNvPr id="1" name=""/>
+                    <pic:cNvPicPr/>
+                  </pic:nvPicPr>
+                  <pic:blipFill>
+                    <a:blip r:embed="rId9"/>
+                    <a:stretch>
+                      <a:fillRect/>
+                    </a:stretch>
+                  </pic:blipFill>
+                  <pic:spPr>
+                    <a:xfrm>
+                      <a:off x="0" y="0"/>
+                      <a:ext cx="4829849" cy="3677163"/>
+                    </a:xfrm>
+                    <a:prstGeom prst="rect">
+                      <a:avLst/>
+                    </a:prstGeom>
+                  </pic:spPr>
+                </pic:pic>
+              </a:graphicData>
+            </a:graphic>
+          </wp:inline>
+        </w:drawing>
+      </w:r>
+    </w:p>
+    <w:p>
+      <w:r>
+        <w:t>Data Science Venn Diagram</w:t>
+      </w:r>
+    </w:p>
+    <w:p>
+      <w:r>
+        <w:rPr>
+          <w:noProof/>
+        </w:rPr>
+        <w:lastRenderedPageBreak/>
+        <w:drawing>
+          <wp:inline distT="0" distB="0" distL="0" distR="0" wp14:anchorId="77FC0082" wp14:editId="19AC7450">
+            <wp:extent cx="4363059" cy="3972479"/>
+            <wp:effectExtent l="0" t="0" r="0" b="9525"/>
+            <wp:docPr id="1" name="Picture 1"/>
+            <wp:cNvGraphicFramePr>
+              <a:graphicFrameLocks xmlns:a="http://schemas.openxmlformats.org/drawingml/2006/main" noChangeAspect="1"/>
+            </wp:cNvGraphicFramePr>
+            <a:graphic xmlns:a="http://schemas.openxmlformats.org/drawingml/2006/main">
+              <a:graphicData uri="http://schemas.openxmlformats.org/drawingml/2006/picture">
+                <pic:pic xmlns:pic="http://schemas.openxmlformats.org/drawingml/2006/picture">
+                  <pic:nvPicPr>
+                    <pic:cNvPr id="1" name=""/>
+                    <pic:cNvPicPr/>
+                  </pic:nvPicPr>
+                  <pic:blipFill>
+                    <a:blip r:embed="rId10"/>
+                    <a:stretch>
+                      <a:fillRect/>
+                    </a:stretch>
+                  </pic:blipFill>
+                  <pic:spPr>
+                    <a:xfrm>
+                      <a:off x="0" y="0"/>
                       <a:ext cx="4363059" cy="3972479"/>
                     </a:xfrm>
                     <a:prstGeom prst="rect">
@@ -591,6 +621,56 @@
     </w:sectPr>
   </w:body>
 </w:document>
+</file>
+
+<file path=word/endnotes.xml><?xml version="1.0" encoding="utf-8"?>
+<w:endnotes xmlns:wpc="http://schemas.microsoft.com/office/word/2010/wordprocessingCanvas" xmlns:cx="http://schemas.microsoft.com/office/drawing/2014/chartex" xmlns:cx1="http://schemas.microsoft.com/office/drawing/2015/9/8/chartex" xmlns:cx2="http://schemas.microsoft.com/office/drawing/2015/10/21/chartex" xmlns:cx3="http://schemas.microsoft.com/office/drawing/2016/5/9/chartex" xmlns:cx4="http://schemas.microsoft.com/office/drawing/2016/5/10/chartex" xmlns:cx5="http://schemas.microsoft.com/office/drawing/2016/5/11/chartex" xmlns:cx6="http://schemas.microsoft.com/office/drawing/2016/5/12/chartex" xmlns:cx7="http://schemas.microsoft.com/office/drawing/2016/5/13/chartex" xmlns:cx8="http://schemas.microsoft.com/office/drawing/2016/5/14/chartex" xmlns:mc="http://schemas.openxmlformats.org/markup-compatibility/2006" xmlns:aink="http://schemas.microsoft.com/office/drawing/2016/ink" xmlns:am3d="http://schemas.microsoft.com/office/drawing/2017/model3d" xmlns:o="urn:schemas-microsoft-com:office:office" xmlns:r="http://schemas.openxmlformats.org/officeDocument/2006/relationships" xmlns:m="http://schemas.openxmlformats.org/officeDocument/2006/math" xmlns:v="urn:schemas-microsoft-com:vml" xmlns:wp14="http://schemas.microsoft.com/office/word/2010/wordprocessingDrawing" xmlns:wp="http://schemas.openxmlformats.org/drawingml/2006/wordprocessingDrawing" xmlns:w10="urn:schemas-microsoft-com:office:word" xmlns:w="http://schemas.openxmlformats.org/wordprocessingml/2006/main" xmlns:w14="http://schemas.microsoft.com/office/word/2010/wordml" xmlns:w15="http://schemas.microsoft.com/office/word/2012/wordml" xmlns:w16cex="http://schemas.microsoft.com/office/word/2018/wordml/cex" xmlns:w16cid="http://schemas.microsoft.com/office/word/2016/wordml/cid" xmlns:w16="http://schemas.microsoft.com/office/word/2018/wordml" xmlns:w16sdtdh="http://schemas.microsoft.com/office/word/2020/wordml/sdtdatahash" xmlns:w16se="http://schemas.microsoft.com/office/word/2015/wordml/symex" xmlns:wpg="http://schemas.microsoft.com/office/word/2010/wordprocessingGroup" xmlns:wpi="http://schemas.microsoft.com/office/word/2010/wordprocessingInk" xmlns:wne="http://schemas.microsoft.com/office/word/2006/wordml" xmlns:wps="http://schemas.microsoft.com/office/word/2010/wordprocessingShape" mc:Ignorable="w14 w15 w16se w16cid w16 w16cex w16sdtdh wp14">
+  <w:endnote w:type="separator" w:id="-1">
+    <w:p>
+      <w:pPr>
+        <w:spacing w:after="0" w:line="240" w:lineRule="auto"/>
+      </w:pPr>
+      <w:r>
+        <w:separator/>
+      </w:r>
+    </w:p>
+  </w:endnote>
+  <w:endnote w:type="continuationSeparator" w:id="0">
+    <w:p>
+      <w:pPr>
+        <w:spacing w:after="0" w:line="240" w:lineRule="auto"/>
+      </w:pPr>
+      <w:r>
+        <w:continuationSeparator/>
+      </w:r>
+    </w:p>
+  </w:endnote>
+</w:endnotes>
+</file>
+
+<file path=word/footnotes.xml><?xml version="1.0" encoding="utf-8"?>
+<w:footnotes xmlns:wpc="http://schemas.microsoft.com/office/word/2010/wordprocessingCanvas" xmlns:cx="http://schemas.microsoft.com/office/drawing/2014/chartex" xmlns:cx1="http://schemas.microsoft.com/office/drawing/2015/9/8/chartex" xmlns:cx2="http://schemas.microsoft.com/office/drawing/2015/10/21/chartex" xmlns:cx3="http://schemas.microsoft.com/office/drawing/2016/5/9/chartex" xmlns:cx4="http://schemas.microsoft.com/office/drawing/2016/5/10/chartex" xmlns:cx5="http://schemas.microsoft.com/office/drawing/2016/5/11/chartex" xmlns:cx6="http://schemas.microsoft.com/office/drawing/2016/5/12/chartex" xmlns:cx7="http://schemas.microsoft.com/office/drawing/2016/5/13/chartex" xmlns:cx8="http://schemas.microsoft.com/office/drawing/2016/5/14/chartex" xmlns:mc="http://schemas.openxmlformats.org/markup-compatibility/2006" xmlns:aink="http://schemas.microsoft.com/office/drawing/2016/ink" xmlns:am3d="http://schemas.microsoft.com/office/drawing/2017/model3d" xmlns:o="urn:schemas-microsoft-com:office:office" xmlns:r="http://schemas.openxmlformats.org/officeDocument/2006/relationships" xmlns:m="http://schemas.openxmlformats.org/officeDocument/2006/math" xmlns:v="urn:schemas-microsoft-com:vml" xmlns:wp14="http://schemas.microsoft.com/office/word/2010/wordprocessingDrawing" xmlns:wp="http://schemas.openxmlformats.org/drawingml/2006/wordprocessingDrawing" xmlns:w10="urn:schemas-microsoft-com:office:word" xmlns:w="http://schemas.openxmlformats.org/wordprocessingml/2006/main" xmlns:w14="http://schemas.microsoft.com/office/word/2010/wordml" xmlns:w15="http://schemas.microsoft.com/office/word/2012/wordml" xmlns:w16cex="http://schemas.microsoft.com/office/word/2018/wordml/cex" xmlns:w16cid="http://schemas.microsoft.com/office/word/2016/wordml/cid" xmlns:w16="http://schemas.microsoft.com/office/word/2018/wordml" xmlns:w16sdtdh="http://schemas.microsoft.com/office/word/2020/wordml/sdtdatahash" xmlns:w16se="http://schemas.microsoft.com/office/word/2015/wordml/symex" xmlns:wpg="http://schemas.microsoft.com/office/word/2010/wordprocessingGroup" xmlns:wpi="http://schemas.microsoft.com/office/word/2010/wordprocessingInk" xmlns:wne="http://schemas.microsoft.com/office/word/2006/wordml" xmlns:wps="http://schemas.microsoft.com/office/word/2010/wordprocessingShape" mc:Ignorable="w14 w15 w16se w16cid w16 w16cex w16sdtdh wp14">
+  <w:footnote w:type="separator" w:id="-1">
+    <w:p>
+      <w:pPr>
+        <w:spacing w:after="0" w:line="240" w:lineRule="auto"/>
+      </w:pPr>
+      <w:r>
+        <w:separator/>
+      </w:r>
+    </w:p>
+  </w:footnote>
+  <w:footnote w:type="continuationSeparator" w:id="0">
+    <w:p>
+      <w:pPr>
+        <w:spacing w:after="0" w:line="240" w:lineRule="auto"/>
+      </w:pPr>
+      <w:r>
+        <w:continuationSeparator/>
+      </w:r>
+    </w:p>
+  </w:footnote>
+</w:footnotes>
 </file>
 
 <file path=word/numbering.xml><?xml version="1.0" encoding="utf-8"?>
@@ -1383,6 +1463,50 @@
       <w:contextualSpacing/>
     </w:pPr>
   </w:style>
+  <w:style w:type="paragraph" w:styleId="Header">
+    <w:name w:val="header"/>
+    <w:basedOn w:val="Normal"/>
+    <w:link w:val="HeaderChar"/>
+    <w:uiPriority w:val="99"/>
+    <w:unhideWhenUsed/>
+    <w:rsid w:val="00396FE9"/>
+    <w:pPr>
+      <w:tabs>
+        <w:tab w:val="center" w:pos="4513"/>
+        <w:tab w:val="right" w:pos="9026"/>
+      </w:tabs>
+      <w:spacing w:after="0" w:line="240" w:lineRule="auto"/>
+    </w:pPr>
+  </w:style>
+  <w:style w:type="character" w:customStyle="1" w:styleId="HeaderChar">
+    <w:name w:val="Header Char"/>
+    <w:basedOn w:val="DefaultParagraphFont"/>
+    <w:link w:val="Header"/>
+    <w:uiPriority w:val="99"/>
+    <w:rsid w:val="00396FE9"/>
+  </w:style>
+  <w:style w:type="paragraph" w:styleId="Footer">
+    <w:name w:val="footer"/>
+    <w:basedOn w:val="Normal"/>
+    <w:link w:val="FooterChar"/>
+    <w:uiPriority w:val="99"/>
+    <w:unhideWhenUsed/>
+    <w:rsid w:val="00396FE9"/>
+    <w:pPr>
+      <w:tabs>
+        <w:tab w:val="center" w:pos="4513"/>
+        <w:tab w:val="right" w:pos="9026"/>
+      </w:tabs>
+      <w:spacing w:after="0" w:line="240" w:lineRule="auto"/>
+    </w:pPr>
+  </w:style>
+  <w:style w:type="character" w:customStyle="1" w:styleId="FooterChar">
+    <w:name w:val="Footer Char"/>
+    <w:basedOn w:val="DefaultParagraphFont"/>
+    <w:link w:val="Footer"/>
+    <w:uiPriority w:val="99"/>
+    <w:rsid w:val="00396FE9"/>
+  </w:style>
 </w:styles>
 </file>
 
